--- a/data_analysis/xAPI_Statements_GeoQuiz.docx
+++ b/data_analysis/xAPI_Statements_GeoQuiz.docx
@@ -2497,9 +2497,9 @@
         <w:tblLook w:val="04A0" w:firstRow="1" w:lastRow="0" w:firstColumn="1" w:lastColumn="0" w:noHBand="0" w:noVBand="1"/>
       </w:tblPr>
       <w:tblGrid>
-        <w:gridCol w:w="2105"/>
-        <w:gridCol w:w="2184"/>
-        <w:gridCol w:w="4737"/>
+        <w:gridCol w:w="1568"/>
+        <w:gridCol w:w="2958"/>
+        <w:gridCol w:w="4500"/>
       </w:tblGrid>
       <w:tr>
         <w:tc>
@@ -2544,7 +2544,7 @@
         </w:tc>
         <w:tc>
           <w:tcPr>
-            <w:tcW w:w="0" w:type="auto"/>
+            <w:tcW w:w="2958" w:type="dxa"/>
             <w:tcBorders>
               <w:top w:val="single" w:sz="8" w:space="0" w:color="000000"/>
               <w:left w:val="single" w:sz="8" w:space="0" w:color="000000"/>
@@ -2583,7 +2583,7 @@
         </w:tc>
         <w:tc>
           <w:tcPr>
-            <w:tcW w:w="0" w:type="auto"/>
+            <w:tcW w:w="4500" w:type="dxa"/>
             <w:tcBorders>
               <w:top w:val="single" w:sz="8" w:space="0" w:color="000000"/>
               <w:left w:val="single" w:sz="8" w:space="0" w:color="000000"/>
@@ -2661,7 +2661,7 @@
         </w:tc>
         <w:tc>
           <w:tcPr>
-            <w:tcW w:w="0" w:type="auto"/>
+            <w:tcW w:w="2958" w:type="dxa"/>
             <w:tcBorders>
               <w:top w:val="single" w:sz="8" w:space="0" w:color="000000"/>
               <w:left w:val="single" w:sz="8" w:space="0" w:color="000000"/>
@@ -2698,7 +2698,7 @@
         </w:tc>
         <w:tc>
           <w:tcPr>
-            <w:tcW w:w="0" w:type="auto"/>
+            <w:tcW w:w="4500" w:type="dxa"/>
             <w:tcBorders>
               <w:top w:val="single" w:sz="8" w:space="0" w:color="000000"/>
               <w:left w:val="single" w:sz="8" w:space="0" w:color="000000"/>
@@ -2774,7 +2774,7 @@
         </w:tc>
         <w:tc>
           <w:tcPr>
-            <w:tcW w:w="0" w:type="auto"/>
+            <w:tcW w:w="2958" w:type="dxa"/>
             <w:tcBorders>
               <w:top w:val="single" w:sz="8" w:space="0" w:color="000000"/>
               <w:left w:val="single" w:sz="8" w:space="0" w:color="000000"/>
@@ -2811,7 +2811,7 @@
         </w:tc>
         <w:tc>
           <w:tcPr>
-            <w:tcW w:w="0" w:type="auto"/>
+            <w:tcW w:w="4500" w:type="dxa"/>
             <w:tcBorders>
               <w:top w:val="single" w:sz="8" w:space="0" w:color="000000"/>
               <w:left w:val="single" w:sz="8" w:space="0" w:color="000000"/>
@@ -2887,7 +2887,7 @@
         </w:tc>
         <w:tc>
           <w:tcPr>
-            <w:tcW w:w="0" w:type="auto"/>
+            <w:tcW w:w="2958" w:type="dxa"/>
             <w:tcBorders>
               <w:top w:val="single" w:sz="8" w:space="0" w:color="000000"/>
               <w:left w:val="single" w:sz="8" w:space="0" w:color="000000"/>
@@ -2924,38 +2924,58 @@
         </w:tc>
         <w:tc>
           <w:tcPr>
-            <w:tcW w:w="0" w:type="auto"/>
-            <w:tcBorders>
-              <w:top w:val="single" w:sz="8" w:space="0" w:color="000000"/>
-              <w:left w:val="single" w:sz="8" w:space="0" w:color="000000"/>
-              <w:bottom w:val="single" w:sz="8" w:space="0" w:color="000000"/>
-              <w:right w:val="single" w:sz="8" w:space="0" w:color="000000"/>
-            </w:tcBorders>
-            <w:shd w:val="clear" w:color="auto" w:fill="auto"/>
-            <w:tcMar>
-              <w:top w:w="100" w:type="dxa"/>
-              <w:left w:w="100" w:type="dxa"/>
-              <w:bottom w:w="100" w:type="dxa"/>
-              <w:right w:w="100" w:type="dxa"/>
-            </w:tcMar>
-            <w:hideMark/>
-          </w:tcPr>
-          <w:p>
-            <w:pPr>
-              <w:rPr>
-                <w:rFonts w:ascii="Times New Roman" w:eastAsia="Times New Roman" w:hAnsi="Times New Roman" w:cs="Times New Roman"/>
-                <w:lang w:eastAsia="en-GB"/>
-              </w:rPr>
-            </w:pPr>
-            <w:r>
-              <w:rPr>
-                <w:rFonts w:ascii="Arial" w:eastAsia="Times New Roman" w:hAnsi="Arial" w:cs="Arial"/>
-                <w:color w:val="000000"/>
-                <w:sz w:val="22"/>
-                <w:szCs w:val="22"/>
-                <w:lang w:eastAsia="en-GB"/>
-              </w:rPr>
-              <w:t>Suggestion (and which one)</w:t>
+            <w:tcW w:w="4500" w:type="dxa"/>
+            <w:tcBorders>
+              <w:top w:val="single" w:sz="8" w:space="0" w:color="000000"/>
+              <w:left w:val="single" w:sz="8" w:space="0" w:color="000000"/>
+              <w:bottom w:val="single" w:sz="8" w:space="0" w:color="000000"/>
+              <w:right w:val="single" w:sz="8" w:space="0" w:color="000000"/>
+            </w:tcBorders>
+            <w:shd w:val="clear" w:color="auto" w:fill="auto"/>
+            <w:tcMar>
+              <w:top w:w="100" w:type="dxa"/>
+              <w:left w:w="100" w:type="dxa"/>
+              <w:bottom w:w="100" w:type="dxa"/>
+              <w:right w:w="100" w:type="dxa"/>
+            </w:tcMar>
+            <w:hideMark/>
+          </w:tcPr>
+          <w:p>
+            <w:pPr>
+              <w:rPr>
+                <w:rFonts w:ascii="Times New Roman" w:eastAsia="Times New Roman" w:hAnsi="Times New Roman" w:cs="Times New Roman"/>
+                <w:lang w:eastAsia="en-GB"/>
+              </w:rPr>
+            </w:pPr>
+            <w:r>
+              <w:rPr>
+                <w:rFonts w:ascii="Arial" w:eastAsia="Times New Roman" w:hAnsi="Arial" w:cs="Arial"/>
+                <w:color w:val="000000"/>
+                <w:sz w:val="22"/>
+                <w:szCs w:val="22"/>
+                <w:lang w:eastAsia="en-GB"/>
+              </w:rPr>
+              <w:t>Suggestion (which one</w:t>
+            </w:r>
+            <w:r>
+              <w:rPr>
+                <w:rFonts w:ascii="Arial" w:eastAsia="Times New Roman" w:hAnsi="Arial" w:cs="Arial"/>
+                <w:color w:val="000000"/>
+                <w:sz w:val="22"/>
+                <w:szCs w:val="22"/>
+                <w:lang w:val="en-US" w:eastAsia="en-GB"/>
+              </w:rPr>
+              <w:t xml:space="preserve"> and whether it’s correct</w:t>
+            </w:r>
+            <w:r>
+              <w:rPr>
+                <w:rFonts w:ascii="Arial" w:eastAsia="Times New Roman" w:hAnsi="Arial" w:cs="Arial"/>
+                <w:color w:val="000000"/>
+                <w:sz w:val="22"/>
+                <w:szCs w:val="22"/>
+                <w:lang w:eastAsia="en-GB"/>
+              </w:rPr>
+              <w:t>)</w:t>
             </w:r>
           </w:p>
         </w:tc>
@@ -3000,7 +3020,7 @@
         </w:tc>
         <w:tc>
           <w:tcPr>
-            <w:tcW w:w="0" w:type="auto"/>
+            <w:tcW w:w="2958" w:type="dxa"/>
             <w:tcBorders>
               <w:top w:val="single" w:sz="8" w:space="0" w:color="000000"/>
               <w:left w:val="single" w:sz="8" w:space="0" w:color="000000"/>
@@ -3037,7 +3057,7 @@
         </w:tc>
         <w:tc>
           <w:tcPr>
-            <w:tcW w:w="0" w:type="auto"/>
+            <w:tcW w:w="4500" w:type="dxa"/>
             <w:tcBorders>
               <w:top w:val="single" w:sz="8" w:space="0" w:color="000000"/>
               <w:left w:val="single" w:sz="8" w:space="0" w:color="000000"/>
